--- a/template.docx
+++ b/template.docx
@@ -4,7 +4,7 @@
   <w:body>
     <w:p>
       <w:pPr>
-        <w:jc w:val="both"/>
+        <w:jc w:val="center"/>
         <w:rPr>
           <w:rFonts w:cs="Calibri"/>
           <w:b/>
@@ -75,17 +75,10 @@
           </wp:anchor>
         </w:drawing>
       </w:r>
-      <w:r>
-        <w:rPr>
-          <w:rFonts w:cs="Calibri"/>
-          <w:b/>
-          <w:bCs/>
-          <w:sz w:val="36"/>
-          <w:szCs w:val="36"/>
-        </w:rPr>
-        <w:t xml:space="preserve">                           </w:t>
-      </w:r>
-      <w:r>
+    </w:p>
+    <w:p>
+      <w:pPr>
+        <w:jc w:val="center"/>
         <w:rPr>
           <w:rFonts w:cs="Calibri"/>
           <w:b/>
@@ -95,12 +88,11 @@
           <w:szCs w:val="36"/>
           <w:lang w:val="en-US"/>
         </w:rPr>
-        <w:t xml:space="preserve"> </w:t>
-      </w:r>
-    </w:p>
-    <w:p>
-      <w:pPr>
-        <w:jc w:val="both"/>
+      </w:pPr>
+    </w:p>
+    <w:p>
+      <w:pPr>
+        <w:jc w:val="center"/>
         <w:rPr>
           <w:rFonts w:cs="Calibri"/>
           <w:b/>
@@ -114,7 +106,7 @@
     </w:p>
     <w:p>
       <w:pPr>
-        <w:jc w:val="both"/>
+        <w:jc w:val="center"/>
         <w:rPr>
           <w:rFonts w:cs="Calibri"/>
           <w:b/>
@@ -128,7 +120,7 @@
     </w:p>
     <w:p>
       <w:pPr>
-        <w:jc w:val="both"/>
+        <w:jc w:val="center"/>
         <w:rPr>
           <w:rFonts w:cs="Calibri"/>
           <w:b/>
@@ -142,7 +134,7 @@
     </w:p>
     <w:p>
       <w:pPr>
-        <w:jc w:val="both"/>
+        <w:jc w:val="center"/>
         <w:rPr>
           <w:rFonts w:cs="Calibri"/>
           <w:b/>
@@ -156,7 +148,7 @@
     </w:p>
     <w:p>
       <w:pPr>
-        <w:jc w:val="both"/>
+        <w:jc w:val="center"/>
         <w:rPr>
           <w:rFonts w:cs="Calibri"/>
           <w:b/>
@@ -170,7 +162,7 @@
     </w:p>
     <w:p>
       <w:pPr>
-        <w:jc w:val="both"/>
+        <w:jc w:val="center"/>
         <w:rPr>
           <w:rFonts w:cs="Calibri"/>
           <w:b/>
@@ -184,7 +176,7 @@
     </w:p>
     <w:p>
       <w:pPr>
-        <w:jc w:val="both"/>
+        <w:jc w:val="center"/>
         <w:rPr>
           <w:rFonts w:cs="Calibri"/>
           <w:b/>
@@ -198,7 +190,7 @@
     </w:p>
     <w:p>
       <w:pPr>
-        <w:jc w:val="both"/>
+        <w:jc w:val="center"/>
         <w:rPr>
           <w:rFonts w:cs="Calibri"/>
           <w:b/>
@@ -212,7 +204,7 @@
     </w:p>
     <w:p>
       <w:pPr>
-        <w:jc w:val="both"/>
+        <w:jc w:val="center"/>
         <w:rPr>
           <w:rFonts w:cs="Calibri"/>
           <w:b/>
@@ -226,44 +218,18 @@
     </w:p>
     <w:p>
       <w:pPr>
-        <w:jc w:val="both"/>
-        <w:rPr>
-          <w:rFonts w:cs="Calibri"/>
-          <w:b/>
-          <w:bCs/>
-          <w:noProof/>
+        <w:jc w:val="center"/>
+        <w:rPr>
+          <w:rFonts w:cs="Calibri"/>
+          <w:b/>
           <w:sz w:val="36"/>
           <w:szCs w:val="36"/>
-          <w:lang w:val="en-US"/>
-        </w:rPr>
-      </w:pPr>
-    </w:p>
-    <w:p>
-      <w:pPr>
-        <w:jc w:val="both"/>
-        <w:rPr>
-          <w:rFonts w:cs="Calibri"/>
-          <w:b/>
-          <w:sz w:val="36"/>
-          <w:szCs w:val="36"/>
-        </w:rPr>
-      </w:pPr>
-      <w:r>
-        <w:rPr>
-          <w:rFonts w:cs="Calibri"/>
-          <w:b/>
-          <w:bCs/>
-          <w:noProof/>
-          <w:sz w:val="36"/>
-          <w:szCs w:val="36"/>
-          <w:lang w:val="en-US"/>
-        </w:rPr>
-        <w:t xml:space="preserve">                    </w:t>
-      </w:r>
-    </w:p>
-    <w:p>
-      <w:pPr>
-        <w:jc w:val="both"/>
+        </w:rPr>
+      </w:pPr>
+    </w:p>
+    <w:p>
+      <w:pPr>
+        <w:jc w:val="center"/>
         <w:rPr>
           <w:rFonts w:cs="Calibri"/>
           <w:b/>
@@ -295,7 +261,7 @@
           </w:tcPr>
           <w:p>
             <w:pPr>
-              <w:jc w:val="both"/>
+              <w:jc w:val="center"/>
               <w:rPr>
                 <w:rFonts w:cs="Calibri"/>
                 <w:sz w:val="36"/>
@@ -318,7 +284,7 @@
           </w:tcPr>
           <w:p>
             <w:pPr>
-              <w:jc w:val="both"/>
+              <w:jc w:val="center"/>
               <w:cnfStyle w:val="100000000000" w:firstRow="1" w:lastRow="0" w:firstColumn="0" w:lastColumn="0" w:oddVBand="0" w:evenVBand="0" w:oddHBand="0" w:evenHBand="0" w:firstRowFirstColumn="0" w:firstRowLastColumn="0" w:lastRowFirstColumn="0" w:lastRowLastColumn="0"/>
               <w:rPr>
                 <w:rFonts w:cs="Calibri"/>
@@ -334,12 +300,12 @@
                 <w:sz w:val="36"/>
                 <w:szCs w:val="36"/>
               </w:rPr>
-              <w:t xml:space="preserve">Muhammad Umer </w:t>
+              <w:t>Muhammad Umer</w:t>
             </w:r>
           </w:p>
           <w:p>
             <w:pPr>
-              <w:jc w:val="both"/>
+              <w:jc w:val="center"/>
               <w:cnfStyle w:val="100000000000" w:firstRow="1" w:lastRow="0" w:firstColumn="0" w:lastColumn="0" w:oddVBand="0" w:evenVBand="0" w:oddHBand="0" w:evenHBand="0" w:firstRowFirstColumn="0" w:firstRowLastColumn="0" w:lastRowFirstColumn="0" w:lastRowLastColumn="0"/>
               <w:rPr>
                 <w:rFonts w:cs="Calibri"/>
@@ -370,7 +336,7 @@
           </w:tcPr>
           <w:p>
             <w:pPr>
-              <w:jc w:val="both"/>
+              <w:jc w:val="center"/>
               <w:rPr>
                 <w:rFonts w:cs="Calibri"/>
                 <w:sz w:val="36"/>
@@ -393,7 +359,7 @@
           </w:tcPr>
           <w:p>
             <w:pPr>
-              <w:jc w:val="both"/>
+              <w:jc w:val="center"/>
               <w:cnfStyle w:val="000000100000" w:firstRow="0" w:lastRow="0" w:firstColumn="0" w:lastColumn="0" w:oddVBand="0" w:evenVBand="0" w:oddHBand="1" w:evenHBand="0" w:firstRowFirstColumn="0" w:firstRowLastColumn="0" w:lastRowFirstColumn="0" w:lastRowLastColumn="0"/>
               <w:rPr>
                 <w:rFonts w:cs="Calibri"/>
@@ -423,7 +389,7 @@
           </w:tcPr>
           <w:p>
             <w:pPr>
-              <w:jc w:val="both"/>
+              <w:jc w:val="center"/>
               <w:rPr>
                 <w:rFonts w:cs="Calibri"/>
                 <w:sz w:val="36"/>
@@ -446,7 +412,7 @@
           </w:tcPr>
           <w:p>
             <w:pPr>
-              <w:jc w:val="both"/>
+              <w:jc w:val="center"/>
               <w:cnfStyle w:val="000000000000" w:firstRow="0" w:lastRow="0" w:firstColumn="0" w:lastColumn="0" w:oddVBand="0" w:evenVBand="0" w:oddHBand="0" w:evenHBand="0" w:firstRowFirstColumn="0" w:firstRowLastColumn="0" w:lastRowFirstColumn="0" w:lastRowLastColumn="0"/>
               <w:rPr>
                 <w:rFonts w:cs="Calibri"/>
@@ -460,7 +426,15 @@
                 <w:sz w:val="36"/>
                 <w:szCs w:val="36"/>
               </w:rPr>
-              <w:t>Lab Assignment 5</w:t>
+              <w:t xml:space="preserve">Lab Assignment </w:t>
+            </w:r>
+            <w:r>
+              <w:rPr>
+                <w:rFonts w:cs="Calibri"/>
+                <w:sz w:val="36"/>
+                <w:szCs w:val="36"/>
+              </w:rPr>
+              <w:t>6</w:t>
             </w:r>
           </w:p>
         </w:tc>
@@ -477,7 +451,7 @@
           </w:tcPr>
           <w:p>
             <w:pPr>
-              <w:jc w:val="both"/>
+              <w:jc w:val="center"/>
               <w:rPr>
                 <w:rFonts w:cs="Calibri"/>
                 <w:sz w:val="36"/>
@@ -503,6 +477,7 @@
               <w:tabs>
                 <w:tab w:val="left" w:pos="1140"/>
               </w:tabs>
+              <w:jc w:val="center"/>
               <w:cnfStyle w:val="000000100000" w:firstRow="0" w:lastRow="0" w:firstColumn="0" w:lastColumn="0" w:oddVBand="0" w:evenVBand="0" w:oddHBand="1" w:evenHBand="0" w:firstRowFirstColumn="0" w:firstRowLastColumn="0" w:lastRowFirstColumn="0" w:lastRowLastColumn="0"/>
               <w:rPr>
                 <w:rFonts w:cs="Calibri"/>
@@ -516,7 +491,23 @@
                 <w:sz w:val="36"/>
                 <w:szCs w:val="36"/>
               </w:rPr>
-              <w:t>March 12, 2024</w:t>
+              <w:t xml:space="preserve">March </w:t>
+            </w:r>
+            <w:r>
+              <w:rPr>
+                <w:rFonts w:cs="Calibri"/>
+                <w:sz w:val="36"/>
+                <w:szCs w:val="36"/>
+              </w:rPr>
+              <w:t>19</w:t>
+            </w:r>
+            <w:r>
+              <w:rPr>
+                <w:rFonts w:cs="Calibri"/>
+                <w:sz w:val="36"/>
+                <w:szCs w:val="36"/>
+              </w:rPr>
+              <w:t>, 2024</w:t>
             </w:r>
           </w:p>
         </w:tc>
@@ -524,7 +515,7 @@
     </w:tbl>
     <w:p>
       <w:pPr>
-        <w:jc w:val="both"/>
+        <w:jc w:val="center"/>
         <w:rPr>
           <w:rFonts w:cs="Calibri"/>
           <w:b/>
@@ -532,53 +523,35 @@
           <w:szCs w:val="36"/>
         </w:rPr>
       </w:pPr>
-      <w:r>
+    </w:p>
+    <w:p>
+      <w:pPr>
+        <w:jc w:val="center"/>
         <w:rPr>
           <w:rFonts w:cs="Calibri"/>
           <w:b/>
           <w:sz w:val="36"/>
           <w:szCs w:val="36"/>
         </w:rPr>
-        <w:t xml:space="preserve">           </w:t>
-      </w:r>
-    </w:p>
-    <w:p>
-      <w:pPr>
-        <w:jc w:val="both"/>
+      </w:pPr>
+    </w:p>
+    <w:p>
+      <w:pPr>
+        <w:jc w:val="center"/>
+        <w:rPr>
+          <w:rFonts w:cs="Calibri"/>
+          <w:b/>
+          <w:sz w:val="6"/>
+          <w:szCs w:val="6"/>
+          <w:u w:val="single"/>
+        </w:rPr>
+      </w:pPr>
+      <w:r>
         <w:rPr>
           <w:rFonts w:cs="Calibri"/>
           <w:b/>
           <w:sz w:val="36"/>
           <w:szCs w:val="36"/>
-        </w:rPr>
-      </w:pPr>
-    </w:p>
-    <w:p>
-      <w:pPr>
-        <w:jc w:val="both"/>
-        <w:rPr>
-          <w:rFonts w:cs="Calibri"/>
-          <w:b/>
-          <w:sz w:val="6"/>
-          <w:szCs w:val="6"/>
-          <w:u w:val="single"/>
-        </w:rPr>
-      </w:pPr>
-      <w:r>
-        <w:rPr>
-          <w:rFonts w:cs="Calibri"/>
-          <w:b/>
-          <w:sz w:val="36"/>
-          <w:szCs w:val="36"/>
-        </w:rPr>
-        <w:t xml:space="preserve">          </w:t>
-      </w:r>
-      <w:r>
-        <w:rPr>
-          <w:rFonts w:cs="Calibri"/>
-          <w:b/>
-          <w:sz w:val="36"/>
-          <w:szCs w:val="36"/>
           <w:u w:val="single"/>
         </w:rPr>
         <w:t>Submitted to:</w:t>
@@ -586,7 +559,7 @@
     </w:p>
     <w:p>
       <w:pPr>
-        <w:jc w:val="both"/>
+        <w:jc w:val="center"/>
         <w:rPr>
           <w:rFonts w:cs="Calibri"/>
           <w:b/>
@@ -618,7 +591,7 @@
           </w:tcPr>
           <w:p>
             <w:pPr>
-              <w:jc w:val="both"/>
+              <w:jc w:val="center"/>
               <w:rPr>
                 <w:rFonts w:cs="Calibri"/>
                 <w:sz w:val="36"/>
@@ -631,7 +604,7 @@
                 <w:sz w:val="36"/>
                 <w:szCs w:val="36"/>
               </w:rPr>
-              <w:t xml:space="preserve">Teacher </w:t>
+              <w:t>Teacher</w:t>
             </w:r>
           </w:p>
         </w:tc>
@@ -641,7 +614,7 @@
           </w:tcPr>
           <w:p>
             <w:pPr>
-              <w:jc w:val="both"/>
+              <w:jc w:val="center"/>
               <w:cnfStyle w:val="100000000000" w:firstRow="1" w:lastRow="0" w:firstColumn="0" w:lastColumn="0" w:oddVBand="0" w:evenVBand="0" w:oddHBand="0" w:evenHBand="0" w:firstRowFirstColumn="0" w:firstRowLastColumn="0" w:lastRowFirstColumn="0" w:lastRowLastColumn="0"/>
               <w:rPr>
                 <w:rFonts w:cs="Calibri"/>
@@ -665,7 +638,7 @@
     </w:tbl>
     <w:p>
       <w:pPr>
-        <w:jc w:val="both"/>
+        <w:jc w:val="center"/>
         <w:rPr>
           <w:rFonts w:cs="Calibri"/>
           <w:b/>
@@ -677,23 +650,1981 @@
     </w:p>
     <w:p>
       <w:pPr>
-        <w:rPr>
-          <w:rFonts w:cs="Calibri"/>
-          <w:b/>
-          <w:bCs/>
-          <w:sz w:val="48"/>
-          <w:szCs w:val="48"/>
+        <w:jc w:val="center"/>
+        <w:rPr>
+          <w:rFonts w:cs="Calibri"/>
+          <w:b/>
+          <w:bCs/>
+          <w:sz w:val="44"/>
+          <w:szCs w:val="44"/>
           <w:u w:val="single"/>
         </w:rPr>
       </w:pPr>
       <w:r>
         <w:rPr>
           <w:rFonts w:cs="Calibri"/>
-          <w:sz w:val="36"/>
-          <w:szCs w:val="36"/>
+          <w:b/>
+          <w:bCs/>
+          <w:sz w:val="44"/>
+          <w:szCs w:val="44"/>
+          <w:u w:val="single"/>
         </w:rPr>
         <w:br w:type="page"/>
       </w:r>
+      <w:r>
+        <w:rPr>
+          <w:rFonts w:cs="Calibri"/>
+          <w:b/>
+          <w:bCs/>
+          <w:sz w:val="48"/>
+          <w:szCs w:val="48"/>
+          <w:u w:val="single"/>
+        </w:rPr>
+        <w:lastRenderedPageBreak/>
+        <w:t>Task1</w:t>
+      </w:r>
+    </w:p>
+    <w:p>
+      <w:pPr>
+        <w:jc w:val="center"/>
+        <w:rPr>
+          <w:rFonts w:cs="Calibri"/>
+          <w:b/>
+          <w:bCs/>
+          <w:sz w:val="48"/>
+          <w:szCs w:val="48"/>
+          <w:u w:val="single"/>
+        </w:rPr>
+      </w:pPr>
+      <w:r>
+        <w:rPr>
+          <w:rFonts w:cs="Calibri"/>
+          <w:b/>
+          <w:bCs/>
+          <w:sz w:val="48"/>
+          <w:szCs w:val="48"/>
+          <w:u w:val="single"/>
+        </w:rPr>
+        <w:drawing>
+          <wp:inline distT="0" distB="0" distL="0" distR="0" wp14:anchorId="16B91ED9" wp14:editId="60616ED9">
+            <wp:extent cx="6645910" cy="3418205"/>
+            <wp:effectExtent l="0" t="0" r="2540" b="0"/>
+            <wp:docPr id="364091036" name="Picture 1"/>
+            <wp:cNvGraphicFramePr>
+              <a:graphicFrameLocks xmlns:a="http://schemas.openxmlformats.org/drawingml/2006/main" noChangeAspect="1"/>
+            </wp:cNvGraphicFramePr>
+            <a:graphic xmlns:a="http://schemas.openxmlformats.org/drawingml/2006/main">
+              <a:graphicData uri="http://schemas.openxmlformats.org/drawingml/2006/picture">
+                <pic:pic xmlns:pic="http://schemas.openxmlformats.org/drawingml/2006/picture">
+                  <pic:nvPicPr>
+                    <pic:cNvPr id="364091036" name=""/>
+                    <pic:cNvPicPr/>
+                  </pic:nvPicPr>
+                  <pic:blipFill>
+                    <a:blip r:embed="rId9"/>
+                    <a:stretch>
+                      <a:fillRect/>
+                    </a:stretch>
+                  </pic:blipFill>
+                  <pic:spPr>
+                    <a:xfrm>
+                      <a:off x="0" y="0"/>
+                      <a:ext cx="6645910" cy="3418205"/>
+                    </a:xfrm>
+                    <a:prstGeom prst="rect">
+                      <a:avLst/>
+                    </a:prstGeom>
+                  </pic:spPr>
+                </pic:pic>
+              </a:graphicData>
+            </a:graphic>
+          </wp:inline>
+        </w:drawing>
+      </w:r>
+    </w:p>
+    <w:p>
+      <w:pPr>
+        <w:jc w:val="center"/>
+        <w:rPr>
+          <w:rFonts w:cs="Calibri"/>
+          <w:b/>
+          <w:bCs/>
+          <w:sz w:val="48"/>
+          <w:szCs w:val="48"/>
+          <w:u w:val="single"/>
+        </w:rPr>
+      </w:pPr>
+      <w:r>
+        <w:rPr>
+          <w:rFonts w:cs="Calibri"/>
+          <w:b/>
+          <w:bCs/>
+          <w:sz w:val="48"/>
+          <w:szCs w:val="48"/>
+          <w:u w:val="single"/>
+        </w:rPr>
+        <w:br w:type="page"/>
+      </w:r>
+    </w:p>
+    <w:p>
+      <w:pPr>
+        <w:jc w:val="center"/>
+        <w:rPr>
+          <w:rFonts w:cs="Calibri"/>
+          <w:b/>
+          <w:bCs/>
+          <w:sz w:val="48"/>
+          <w:szCs w:val="48"/>
+          <w:u w:val="single"/>
+        </w:rPr>
+      </w:pPr>
+      <w:r>
+        <w:rPr>
+          <w:rFonts w:cs="Calibri"/>
+          <w:b/>
+          <w:bCs/>
+          <w:sz w:val="48"/>
+          <w:szCs w:val="48"/>
+          <w:u w:val="single"/>
+        </w:rPr>
+        <w:lastRenderedPageBreak/>
+        <w:t>Output :</w:t>
+      </w:r>
+    </w:p>
+    <w:p>
+      <w:pPr>
+        <w:jc w:val="center"/>
+        <w:rPr>
+          <w:rFonts w:cs="Calibri"/>
+          <w:b/>
+          <w:bCs/>
+          <w:sz w:val="48"/>
+          <w:szCs w:val="48"/>
+          <w:u w:val="single"/>
+        </w:rPr>
+      </w:pPr>
+      <w:r>
+        <w:rPr>
+          <w:rFonts w:cs="Calibri"/>
+          <w:b/>
+          <w:bCs/>
+          <w:sz w:val="48"/>
+          <w:szCs w:val="48"/>
+          <w:u w:val="single"/>
+        </w:rPr>
+        <w:drawing>
+          <wp:inline distT="0" distB="0" distL="0" distR="0" wp14:anchorId="147B35FC" wp14:editId="15556B6D">
+            <wp:extent cx="6645910" cy="3819525"/>
+            <wp:effectExtent l="0" t="0" r="2540" b="9525"/>
+            <wp:docPr id="2076256517" name="Picture 1"/>
+            <wp:cNvGraphicFramePr>
+              <a:graphicFrameLocks xmlns:a="http://schemas.openxmlformats.org/drawingml/2006/main" noChangeAspect="1"/>
+            </wp:cNvGraphicFramePr>
+            <a:graphic xmlns:a="http://schemas.openxmlformats.org/drawingml/2006/main">
+              <a:graphicData uri="http://schemas.openxmlformats.org/drawingml/2006/picture">
+                <pic:pic xmlns:pic="http://schemas.openxmlformats.org/drawingml/2006/picture">
+                  <pic:nvPicPr>
+                    <pic:cNvPr id="2076256517" name=""/>
+                    <pic:cNvPicPr/>
+                  </pic:nvPicPr>
+                  <pic:blipFill>
+                    <a:blip r:embed="rId10"/>
+                    <a:stretch>
+                      <a:fillRect/>
+                    </a:stretch>
+                  </pic:blipFill>
+                  <pic:spPr>
+                    <a:xfrm>
+                      <a:off x="0" y="0"/>
+                      <a:ext cx="6645910" cy="3819525"/>
+                    </a:xfrm>
+                    <a:prstGeom prst="rect">
+                      <a:avLst/>
+                    </a:prstGeom>
+                  </pic:spPr>
+                </pic:pic>
+              </a:graphicData>
+            </a:graphic>
+          </wp:inline>
+        </w:drawing>
+      </w:r>
+    </w:p>
+    <w:p>
+      <w:pPr>
+        <w:jc w:val="center"/>
+        <w:rPr>
+          <w:rFonts w:cs="Calibri"/>
+          <w:b/>
+          <w:bCs/>
+          <w:sz w:val="48"/>
+          <w:szCs w:val="48"/>
+          <w:u w:val="single"/>
+        </w:rPr>
+      </w:pPr>
+      <w:r>
+        <w:rPr>
+          <w:rFonts w:cs="Calibri"/>
+          <w:b/>
+          <w:bCs/>
+          <w:sz w:val="48"/>
+          <w:szCs w:val="48"/>
+          <w:u w:val="single"/>
+        </w:rPr>
+        <w:br w:type="page"/>
+      </w:r>
+    </w:p>
+    <w:p>
+      <w:pPr>
+        <w:jc w:val="center"/>
+        <w:rPr>
+          <w:rFonts w:cs="Calibri"/>
+          <w:b/>
+          <w:bCs/>
+          <w:sz w:val="48"/>
+          <w:szCs w:val="48"/>
+          <w:u w:val="single"/>
+        </w:rPr>
+      </w:pPr>
+      <w:r>
+        <w:rPr>
+          <w:rFonts w:cs="Calibri"/>
+          <w:b/>
+          <w:bCs/>
+          <w:sz w:val="48"/>
+          <w:szCs w:val="48"/>
+          <w:u w:val="single"/>
+        </w:rPr>
+        <w:lastRenderedPageBreak/>
+        <w:t>LAB 2:</w:t>
+      </w:r>
+      <w:r>
+        <w:rPr>
+          <w:rFonts w:cs="Calibri"/>
+          <w:b/>
+          <w:bCs/>
+          <w:sz w:val="48"/>
+          <w:szCs w:val="48"/>
+          <w:u w:val="single"/>
+        </w:rPr>
+        <w:t xml:space="preserve"> </w:t>
+      </w:r>
+      <w:r>
+        <w:rPr>
+          <w:rFonts w:cs="Calibri"/>
+          <w:b/>
+          <w:bCs/>
+          <w:sz w:val="48"/>
+          <w:szCs w:val="48"/>
+          <w:u w:val="single"/>
+        </w:rPr>
+        <w:drawing>
+          <wp:inline distT="0" distB="0" distL="0" distR="0" wp14:anchorId="51DB44B0" wp14:editId="66278F1E">
+            <wp:extent cx="6645910" cy="4121150"/>
+            <wp:effectExtent l="0" t="0" r="2540" b="0"/>
+            <wp:docPr id="2115593001" name="Picture 1"/>
+            <wp:cNvGraphicFramePr>
+              <a:graphicFrameLocks xmlns:a="http://schemas.openxmlformats.org/drawingml/2006/main" noChangeAspect="1"/>
+            </wp:cNvGraphicFramePr>
+            <a:graphic xmlns:a="http://schemas.openxmlformats.org/drawingml/2006/main">
+              <a:graphicData uri="http://schemas.openxmlformats.org/drawingml/2006/picture">
+                <pic:pic xmlns:pic="http://schemas.openxmlformats.org/drawingml/2006/picture">
+                  <pic:nvPicPr>
+                    <pic:cNvPr id="2115593001" name=""/>
+                    <pic:cNvPicPr/>
+                  </pic:nvPicPr>
+                  <pic:blipFill>
+                    <a:blip r:embed="rId11"/>
+                    <a:stretch>
+                      <a:fillRect/>
+                    </a:stretch>
+                  </pic:blipFill>
+                  <pic:spPr>
+                    <a:xfrm>
+                      <a:off x="0" y="0"/>
+                      <a:ext cx="6645910" cy="4121150"/>
+                    </a:xfrm>
+                    <a:prstGeom prst="rect">
+                      <a:avLst/>
+                    </a:prstGeom>
+                  </pic:spPr>
+                </pic:pic>
+              </a:graphicData>
+            </a:graphic>
+          </wp:inline>
+        </w:drawing>
+      </w:r>
+    </w:p>
+    <w:p>
+      <w:pPr>
+        <w:jc w:val="center"/>
+        <w:rPr>
+          <w:rFonts w:cs="Calibri"/>
+          <w:b/>
+          <w:bCs/>
+          <w:sz w:val="48"/>
+          <w:szCs w:val="48"/>
+          <w:u w:val="single"/>
+        </w:rPr>
+      </w:pPr>
+      <w:r>
+        <w:rPr>
+          <w:rFonts w:cs="Calibri"/>
+          <w:b/>
+          <w:bCs/>
+          <w:sz w:val="48"/>
+          <w:szCs w:val="48"/>
+          <w:u w:val="single"/>
+        </w:rPr>
+        <w:lastRenderedPageBreak/>
+        <w:t>OUTPUT:</w:t>
+      </w:r>
+      <w:r>
+        <w:rPr>
+          <w:rFonts w:cs="Calibri"/>
+          <w:b/>
+          <w:bCs/>
+          <w:sz w:val="48"/>
+          <w:szCs w:val="48"/>
+          <w:u w:val="single"/>
+        </w:rPr>
+        <w:drawing>
+          <wp:inline distT="0" distB="0" distL="0" distR="0" wp14:anchorId="489879E8" wp14:editId="4CFFFE2C">
+            <wp:extent cx="6645910" cy="4860290"/>
+            <wp:effectExtent l="0" t="0" r="2540" b="0"/>
+            <wp:docPr id="1442638905" name="Picture 1"/>
+            <wp:cNvGraphicFramePr>
+              <a:graphicFrameLocks xmlns:a="http://schemas.openxmlformats.org/drawingml/2006/main" noChangeAspect="1"/>
+            </wp:cNvGraphicFramePr>
+            <a:graphic xmlns:a="http://schemas.openxmlformats.org/drawingml/2006/main">
+              <a:graphicData uri="http://schemas.openxmlformats.org/drawingml/2006/picture">
+                <pic:pic xmlns:pic="http://schemas.openxmlformats.org/drawingml/2006/picture">
+                  <pic:nvPicPr>
+                    <pic:cNvPr id="1442638905" name=""/>
+                    <pic:cNvPicPr/>
+                  </pic:nvPicPr>
+                  <pic:blipFill>
+                    <a:blip r:embed="rId12"/>
+                    <a:stretch>
+                      <a:fillRect/>
+                    </a:stretch>
+                  </pic:blipFill>
+                  <pic:spPr>
+                    <a:xfrm>
+                      <a:off x="0" y="0"/>
+                      <a:ext cx="6645910" cy="4860290"/>
+                    </a:xfrm>
+                    <a:prstGeom prst="rect">
+                      <a:avLst/>
+                    </a:prstGeom>
+                  </pic:spPr>
+                </pic:pic>
+              </a:graphicData>
+            </a:graphic>
+          </wp:inline>
+        </w:drawing>
+      </w:r>
+    </w:p>
+    <w:p>
+      <w:pPr>
+        <w:jc w:val="center"/>
+        <w:rPr>
+          <w:rFonts w:cs="Calibri"/>
+          <w:b/>
+          <w:bCs/>
+          <w:sz w:val="48"/>
+          <w:szCs w:val="48"/>
+          <w:u w:val="single"/>
+        </w:rPr>
+      </w:pPr>
+      <w:r>
+        <w:rPr>
+          <w:rFonts w:cs="Calibri"/>
+          <w:b/>
+          <w:bCs/>
+          <w:sz w:val="48"/>
+          <w:szCs w:val="48"/>
+          <w:u w:val="single"/>
+        </w:rPr>
+        <w:br w:type="page"/>
+      </w:r>
+    </w:p>
+    <w:p>
+      <w:pPr>
+        <w:jc w:val="center"/>
+        <w:rPr>
+          <w:rFonts w:cs="Calibri"/>
+          <w:b/>
+          <w:bCs/>
+          <w:sz w:val="48"/>
+          <w:szCs w:val="48"/>
+          <w:u w:val="single"/>
+        </w:rPr>
+      </w:pPr>
+      <w:r>
+        <w:rPr>
+          <w:rFonts w:cs="Calibri"/>
+          <w:b/>
+          <w:bCs/>
+          <w:sz w:val="48"/>
+          <w:szCs w:val="48"/>
+          <w:u w:val="single"/>
+        </w:rPr>
+        <w:lastRenderedPageBreak/>
+        <w:t>LAB 3:</w:t>
+      </w:r>
+    </w:p>
+    <w:p>
+      <w:pPr>
+        <w:jc w:val="center"/>
+        <w:rPr>
+          <w:rFonts w:cs="Calibri"/>
+          <w:b/>
+          <w:bCs/>
+          <w:sz w:val="48"/>
+          <w:szCs w:val="48"/>
+          <w:u w:val="single"/>
+        </w:rPr>
+      </w:pPr>
+      <w:r>
+        <w:rPr>
+          <w:rFonts w:cs="Calibri"/>
+          <w:b/>
+          <w:bCs/>
+          <w:sz w:val="48"/>
+          <w:szCs w:val="48"/>
+          <w:u w:val="single"/>
+        </w:rPr>
+        <w:drawing>
+          <wp:inline distT="0" distB="0" distL="0" distR="0" wp14:anchorId="558A59C2" wp14:editId="1524EEA1">
+            <wp:extent cx="6645910" cy="6480175"/>
+            <wp:effectExtent l="0" t="0" r="2540" b="0"/>
+            <wp:docPr id="1648028252" name="Picture 1"/>
+            <wp:cNvGraphicFramePr>
+              <a:graphicFrameLocks xmlns:a="http://schemas.openxmlformats.org/drawingml/2006/main" noChangeAspect="1"/>
+            </wp:cNvGraphicFramePr>
+            <a:graphic xmlns:a="http://schemas.openxmlformats.org/drawingml/2006/main">
+              <a:graphicData uri="http://schemas.openxmlformats.org/drawingml/2006/picture">
+                <pic:pic xmlns:pic="http://schemas.openxmlformats.org/drawingml/2006/picture">
+                  <pic:nvPicPr>
+                    <pic:cNvPr id="1648028252" name=""/>
+                    <pic:cNvPicPr/>
+                  </pic:nvPicPr>
+                  <pic:blipFill>
+                    <a:blip r:embed="rId13"/>
+                    <a:stretch>
+                      <a:fillRect/>
+                    </a:stretch>
+                  </pic:blipFill>
+                  <pic:spPr>
+                    <a:xfrm>
+                      <a:off x="0" y="0"/>
+                      <a:ext cx="6645910" cy="6480175"/>
+                    </a:xfrm>
+                    <a:prstGeom prst="rect">
+                      <a:avLst/>
+                    </a:prstGeom>
+                  </pic:spPr>
+                </pic:pic>
+              </a:graphicData>
+            </a:graphic>
+          </wp:inline>
+        </w:drawing>
+      </w:r>
+    </w:p>
+    <w:p>
+      <w:pPr>
+        <w:jc w:val="center"/>
+        <w:rPr>
+          <w:rFonts w:cs="Calibri"/>
+          <w:b/>
+          <w:bCs/>
+          <w:sz w:val="48"/>
+          <w:szCs w:val="48"/>
+          <w:u w:val="single"/>
+        </w:rPr>
+      </w:pPr>
+      <w:r>
+        <w:rPr>
+          <w:rFonts w:cs="Calibri"/>
+          <w:b/>
+          <w:bCs/>
+          <w:sz w:val="48"/>
+          <w:szCs w:val="48"/>
+          <w:u w:val="single"/>
+        </w:rPr>
+        <w:br w:type="page"/>
+      </w:r>
+      <w:r>
+        <w:rPr>
+          <w:rFonts w:cs="Calibri"/>
+          <w:b/>
+          <w:bCs/>
+          <w:sz w:val="48"/>
+          <w:szCs w:val="48"/>
+          <w:u w:val="single"/>
+        </w:rPr>
+        <w:lastRenderedPageBreak/>
+        <w:t>OUTPUT</w:t>
+      </w:r>
+    </w:p>
+    <w:p>
+      <w:pPr>
+        <w:jc w:val="center"/>
+        <w:rPr>
+          <w:rFonts w:cs="Calibri"/>
+          <w:b/>
+          <w:bCs/>
+          <w:sz w:val="48"/>
+          <w:szCs w:val="48"/>
+          <w:u w:val="single"/>
+        </w:rPr>
+      </w:pPr>
+      <w:r>
+        <w:rPr>
+          <w:rFonts w:cs="Calibri"/>
+          <w:b/>
+          <w:bCs/>
+          <w:sz w:val="48"/>
+          <w:szCs w:val="48"/>
+          <w:u w:val="single"/>
+        </w:rPr>
+        <w:drawing>
+          <wp:inline distT="0" distB="0" distL="0" distR="0" wp14:anchorId="0D3D3E79" wp14:editId="24CE6D8B">
+            <wp:extent cx="6645910" cy="4069080"/>
+            <wp:effectExtent l="0" t="0" r="2540" b="7620"/>
+            <wp:docPr id="202251459" name="Picture 1"/>
+            <wp:cNvGraphicFramePr>
+              <a:graphicFrameLocks xmlns:a="http://schemas.openxmlformats.org/drawingml/2006/main" noChangeAspect="1"/>
+            </wp:cNvGraphicFramePr>
+            <a:graphic xmlns:a="http://schemas.openxmlformats.org/drawingml/2006/main">
+              <a:graphicData uri="http://schemas.openxmlformats.org/drawingml/2006/picture">
+                <pic:pic xmlns:pic="http://schemas.openxmlformats.org/drawingml/2006/picture">
+                  <pic:nvPicPr>
+                    <pic:cNvPr id="202251459" name=""/>
+                    <pic:cNvPicPr/>
+                  </pic:nvPicPr>
+                  <pic:blipFill>
+                    <a:blip r:embed="rId14"/>
+                    <a:stretch>
+                      <a:fillRect/>
+                    </a:stretch>
+                  </pic:blipFill>
+                  <pic:spPr>
+                    <a:xfrm>
+                      <a:off x="0" y="0"/>
+                      <a:ext cx="6645910" cy="4069080"/>
+                    </a:xfrm>
+                    <a:prstGeom prst="rect">
+                      <a:avLst/>
+                    </a:prstGeom>
+                  </pic:spPr>
+                </pic:pic>
+              </a:graphicData>
+            </a:graphic>
+          </wp:inline>
+        </w:drawing>
+      </w:r>
+    </w:p>
+    <w:p>
+      <w:pPr>
+        <w:jc w:val="center"/>
+        <w:rPr>
+          <w:rFonts w:cs="Calibri"/>
+          <w:b/>
+          <w:bCs/>
+          <w:sz w:val="48"/>
+          <w:szCs w:val="48"/>
+          <w:u w:val="single"/>
+        </w:rPr>
+      </w:pPr>
+      <w:r>
+        <w:rPr>
+          <w:rFonts w:cs="Calibri"/>
+          <w:b/>
+          <w:bCs/>
+          <w:sz w:val="48"/>
+          <w:szCs w:val="48"/>
+          <w:u w:val="single"/>
+        </w:rPr>
+        <w:br w:type="page"/>
+      </w:r>
+    </w:p>
+    <w:p>
+      <w:pPr>
+        <w:jc w:val="center"/>
+        <w:rPr>
+          <w:rFonts w:cs="Calibri"/>
+          <w:b/>
+          <w:bCs/>
+          <w:sz w:val="48"/>
+          <w:szCs w:val="48"/>
+          <w:u w:val="single"/>
+        </w:rPr>
+      </w:pPr>
+      <w:r>
+        <w:rPr>
+          <w:rFonts w:cs="Calibri"/>
+          <w:b/>
+          <w:bCs/>
+          <w:sz w:val="48"/>
+          <w:szCs w:val="48"/>
+          <w:u w:val="single"/>
+        </w:rPr>
+        <w:lastRenderedPageBreak/>
+        <w:t>LAB 4:</w:t>
+      </w:r>
+    </w:p>
+    <w:p>
+      <w:pPr>
+        <w:jc w:val="center"/>
+        <w:rPr>
+          <w:rFonts w:cs="Calibri"/>
+          <w:b/>
+          <w:bCs/>
+          <w:sz w:val="48"/>
+          <w:szCs w:val="48"/>
+          <w:u w:val="single"/>
+        </w:rPr>
+      </w:pPr>
+      <w:r>
+        <w:rPr>
+          <w:rFonts w:cs="Calibri"/>
+          <w:b/>
+          <w:bCs/>
+          <w:sz w:val="48"/>
+          <w:szCs w:val="48"/>
+          <w:u w:val="single"/>
+        </w:rPr>
+        <w:drawing>
+          <wp:inline distT="0" distB="0" distL="0" distR="0" wp14:anchorId="0124624F" wp14:editId="3D772A34">
+            <wp:extent cx="6645910" cy="2355215"/>
+            <wp:effectExtent l="0" t="0" r="2540" b="6985"/>
+            <wp:docPr id="2116769488" name="Picture 1"/>
+            <wp:cNvGraphicFramePr>
+              <a:graphicFrameLocks xmlns:a="http://schemas.openxmlformats.org/drawingml/2006/main" noChangeAspect="1"/>
+            </wp:cNvGraphicFramePr>
+            <a:graphic xmlns:a="http://schemas.openxmlformats.org/drawingml/2006/main">
+              <a:graphicData uri="http://schemas.openxmlformats.org/drawingml/2006/picture">
+                <pic:pic xmlns:pic="http://schemas.openxmlformats.org/drawingml/2006/picture">
+                  <pic:nvPicPr>
+                    <pic:cNvPr id="2116769488" name=""/>
+                    <pic:cNvPicPr/>
+                  </pic:nvPicPr>
+                  <pic:blipFill>
+                    <a:blip r:embed="rId15"/>
+                    <a:stretch>
+                      <a:fillRect/>
+                    </a:stretch>
+                  </pic:blipFill>
+                  <pic:spPr>
+                    <a:xfrm>
+                      <a:off x="0" y="0"/>
+                      <a:ext cx="6645910" cy="2355215"/>
+                    </a:xfrm>
+                    <a:prstGeom prst="rect">
+                      <a:avLst/>
+                    </a:prstGeom>
+                  </pic:spPr>
+                </pic:pic>
+              </a:graphicData>
+            </a:graphic>
+          </wp:inline>
+        </w:drawing>
+      </w:r>
+    </w:p>
+    <w:p>
+      <w:pPr>
+        <w:jc w:val="center"/>
+        <w:rPr>
+          <w:rFonts w:cs="Calibri"/>
+          <w:b/>
+          <w:bCs/>
+          <w:sz w:val="48"/>
+          <w:szCs w:val="48"/>
+          <w:u w:val="single"/>
+        </w:rPr>
+      </w:pPr>
+      <w:r>
+        <w:rPr>
+          <w:rFonts w:cs="Calibri"/>
+          <w:b/>
+          <w:bCs/>
+          <w:sz w:val="48"/>
+          <w:szCs w:val="48"/>
+          <w:u w:val="single"/>
+        </w:rPr>
+        <w:t>OUTPUT:</w:t>
+      </w:r>
+    </w:p>
+    <w:p>
+      <w:pPr>
+        <w:jc w:val="center"/>
+        <w:rPr>
+          <w:rFonts w:cs="Calibri"/>
+          <w:b/>
+          <w:bCs/>
+          <w:sz w:val="48"/>
+          <w:szCs w:val="48"/>
+          <w:u w:val="single"/>
+        </w:rPr>
+      </w:pPr>
+      <w:r>
+        <w:rPr>
+          <w:rFonts w:cs="Calibri"/>
+          <w:b/>
+          <w:bCs/>
+          <w:sz w:val="48"/>
+          <w:szCs w:val="48"/>
+          <w:u w:val="single"/>
+        </w:rPr>
+        <w:drawing>
+          <wp:inline distT="0" distB="0" distL="0" distR="0" wp14:anchorId="04564CD9" wp14:editId="043847A3">
+            <wp:extent cx="6645910" cy="3686810"/>
+            <wp:effectExtent l="0" t="0" r="2540" b="8890"/>
+            <wp:docPr id="2037232609" name="Picture 1"/>
+            <wp:cNvGraphicFramePr>
+              <a:graphicFrameLocks xmlns:a="http://schemas.openxmlformats.org/drawingml/2006/main" noChangeAspect="1"/>
+            </wp:cNvGraphicFramePr>
+            <a:graphic xmlns:a="http://schemas.openxmlformats.org/drawingml/2006/main">
+              <a:graphicData uri="http://schemas.openxmlformats.org/drawingml/2006/picture">
+                <pic:pic xmlns:pic="http://schemas.openxmlformats.org/drawingml/2006/picture">
+                  <pic:nvPicPr>
+                    <pic:cNvPr id="2037232609" name=""/>
+                    <pic:cNvPicPr/>
+                  </pic:nvPicPr>
+                  <pic:blipFill>
+                    <a:blip r:embed="rId16"/>
+                    <a:stretch>
+                      <a:fillRect/>
+                    </a:stretch>
+                  </pic:blipFill>
+                  <pic:spPr>
+                    <a:xfrm>
+                      <a:off x="0" y="0"/>
+                      <a:ext cx="6645910" cy="3686810"/>
+                    </a:xfrm>
+                    <a:prstGeom prst="rect">
+                      <a:avLst/>
+                    </a:prstGeom>
+                  </pic:spPr>
+                </pic:pic>
+              </a:graphicData>
+            </a:graphic>
+          </wp:inline>
+        </w:drawing>
+      </w:r>
+    </w:p>
+    <w:p>
+      <w:pPr>
+        <w:jc w:val="center"/>
+        <w:rPr>
+          <w:rFonts w:cs="Calibri"/>
+          <w:b/>
+          <w:bCs/>
+          <w:sz w:val="48"/>
+          <w:szCs w:val="48"/>
+          <w:u w:val="single"/>
+        </w:rPr>
+      </w:pPr>
+      <w:r>
+        <w:rPr>
+          <w:rFonts w:cs="Calibri"/>
+          <w:b/>
+          <w:bCs/>
+          <w:sz w:val="48"/>
+          <w:szCs w:val="48"/>
+          <w:u w:val="single"/>
+        </w:rPr>
+        <w:br w:type="page"/>
+      </w:r>
+    </w:p>
+    <w:p>
+      <w:pPr>
+        <w:jc w:val="center"/>
+        <w:rPr>
+          <w:rFonts w:cs="Calibri"/>
+          <w:b/>
+          <w:bCs/>
+          <w:sz w:val="48"/>
+          <w:szCs w:val="48"/>
+          <w:u w:val="single"/>
+        </w:rPr>
+      </w:pPr>
+      <w:r>
+        <w:rPr>
+          <w:rFonts w:cs="Calibri"/>
+          <w:b/>
+          <w:bCs/>
+          <w:sz w:val="48"/>
+          <w:szCs w:val="48"/>
+          <w:u w:val="single"/>
+        </w:rPr>
+        <w:lastRenderedPageBreak/>
+        <w:t>LAB 5:</w:t>
+      </w:r>
+    </w:p>
+    <w:p>
+      <w:pPr>
+        <w:jc w:val="center"/>
+        <w:rPr>
+          <w:rFonts w:cs="Calibri"/>
+          <w:b/>
+          <w:bCs/>
+          <w:sz w:val="48"/>
+          <w:szCs w:val="48"/>
+          <w:u w:val="single"/>
+        </w:rPr>
+      </w:pPr>
+      <w:r>
+        <w:rPr>
+          <w:rFonts w:cs="Calibri"/>
+          <w:b/>
+          <w:bCs/>
+          <w:sz w:val="48"/>
+          <w:szCs w:val="48"/>
+          <w:u w:val="single"/>
+        </w:rPr>
+        <w:drawing>
+          <wp:inline distT="0" distB="0" distL="0" distR="0" wp14:anchorId="5259D0B4" wp14:editId="660B1668">
+            <wp:extent cx="6645910" cy="5361305"/>
+            <wp:effectExtent l="0" t="0" r="2540" b="0"/>
+            <wp:docPr id="1336179596" name="Picture 1"/>
+            <wp:cNvGraphicFramePr>
+              <a:graphicFrameLocks xmlns:a="http://schemas.openxmlformats.org/drawingml/2006/main" noChangeAspect="1"/>
+            </wp:cNvGraphicFramePr>
+            <a:graphic xmlns:a="http://schemas.openxmlformats.org/drawingml/2006/main">
+              <a:graphicData uri="http://schemas.openxmlformats.org/drawingml/2006/picture">
+                <pic:pic xmlns:pic="http://schemas.openxmlformats.org/drawingml/2006/picture">
+                  <pic:nvPicPr>
+                    <pic:cNvPr id="1336179596" name=""/>
+                    <pic:cNvPicPr/>
+                  </pic:nvPicPr>
+                  <pic:blipFill>
+                    <a:blip r:embed="rId17"/>
+                    <a:stretch>
+                      <a:fillRect/>
+                    </a:stretch>
+                  </pic:blipFill>
+                  <pic:spPr>
+                    <a:xfrm>
+                      <a:off x="0" y="0"/>
+                      <a:ext cx="6645910" cy="5361305"/>
+                    </a:xfrm>
+                    <a:prstGeom prst="rect">
+                      <a:avLst/>
+                    </a:prstGeom>
+                  </pic:spPr>
+                </pic:pic>
+              </a:graphicData>
+            </a:graphic>
+          </wp:inline>
+        </w:drawing>
+      </w:r>
+    </w:p>
+    <w:p>
+      <w:pPr>
+        <w:jc w:val="center"/>
+        <w:rPr>
+          <w:rFonts w:cs="Calibri"/>
+          <w:b/>
+          <w:bCs/>
+          <w:sz w:val="48"/>
+          <w:szCs w:val="48"/>
+          <w:u w:val="single"/>
+        </w:rPr>
+      </w:pPr>
+      <w:r>
+        <w:rPr>
+          <w:rFonts w:cs="Calibri"/>
+          <w:b/>
+          <w:bCs/>
+          <w:sz w:val="48"/>
+          <w:szCs w:val="48"/>
+          <w:u w:val="single"/>
+        </w:rPr>
+        <w:br w:type="page"/>
+      </w:r>
+    </w:p>
+    <w:p>
+      <w:pPr>
+        <w:jc w:val="center"/>
+        <w:rPr>
+          <w:rFonts w:cs="Calibri"/>
+          <w:b/>
+          <w:bCs/>
+          <w:sz w:val="48"/>
+          <w:szCs w:val="48"/>
+          <w:u w:val="single"/>
+        </w:rPr>
+      </w:pPr>
+      <w:r>
+        <w:rPr>
+          <w:rFonts w:cs="Calibri"/>
+          <w:b/>
+          <w:bCs/>
+          <w:sz w:val="48"/>
+          <w:szCs w:val="48"/>
+          <w:u w:val="single"/>
+        </w:rPr>
+        <w:lastRenderedPageBreak/>
+        <w:t>OUTPUT:</w:t>
+      </w:r>
+    </w:p>
+    <w:p>
+      <w:pPr>
+        <w:jc w:val="center"/>
+        <w:rPr>
+          <w:rFonts w:cs="Calibri"/>
+          <w:b/>
+          <w:bCs/>
+          <w:sz w:val="48"/>
+          <w:szCs w:val="48"/>
+          <w:u w:val="single"/>
+        </w:rPr>
+      </w:pPr>
+      <w:r>
+        <w:rPr>
+          <w:rFonts w:cs="Calibri"/>
+          <w:b/>
+          <w:bCs/>
+          <w:sz w:val="48"/>
+          <w:szCs w:val="48"/>
+          <w:u w:val="single"/>
+        </w:rPr>
+        <w:drawing>
+          <wp:inline distT="0" distB="0" distL="0" distR="0" wp14:anchorId="51C2C335" wp14:editId="0F563C07">
+            <wp:extent cx="6645910" cy="4079240"/>
+            <wp:effectExtent l="0" t="0" r="2540" b="0"/>
+            <wp:docPr id="1475874374" name="Picture 1"/>
+            <wp:cNvGraphicFramePr>
+              <a:graphicFrameLocks xmlns:a="http://schemas.openxmlformats.org/drawingml/2006/main" noChangeAspect="1"/>
+            </wp:cNvGraphicFramePr>
+            <a:graphic xmlns:a="http://schemas.openxmlformats.org/drawingml/2006/main">
+              <a:graphicData uri="http://schemas.openxmlformats.org/drawingml/2006/picture">
+                <pic:pic xmlns:pic="http://schemas.openxmlformats.org/drawingml/2006/picture">
+                  <pic:nvPicPr>
+                    <pic:cNvPr id="1475874374" name=""/>
+                    <pic:cNvPicPr/>
+                  </pic:nvPicPr>
+                  <pic:blipFill>
+                    <a:blip r:embed="rId18"/>
+                    <a:stretch>
+                      <a:fillRect/>
+                    </a:stretch>
+                  </pic:blipFill>
+                  <pic:spPr>
+                    <a:xfrm>
+                      <a:off x="0" y="0"/>
+                      <a:ext cx="6645910" cy="4079240"/>
+                    </a:xfrm>
+                    <a:prstGeom prst="rect">
+                      <a:avLst/>
+                    </a:prstGeom>
+                  </pic:spPr>
+                </pic:pic>
+              </a:graphicData>
+            </a:graphic>
+          </wp:inline>
+        </w:drawing>
+      </w:r>
+    </w:p>
+    <w:p>
+      <w:pPr>
+        <w:jc w:val="center"/>
+        <w:rPr>
+          <w:rFonts w:cs="Calibri"/>
+          <w:b/>
+          <w:bCs/>
+          <w:sz w:val="48"/>
+          <w:szCs w:val="48"/>
+          <w:u w:val="single"/>
+        </w:rPr>
+      </w:pPr>
+      <w:r>
+        <w:rPr>
+          <w:rFonts w:cs="Calibri"/>
+          <w:b/>
+          <w:bCs/>
+          <w:sz w:val="48"/>
+          <w:szCs w:val="48"/>
+          <w:u w:val="single"/>
+        </w:rPr>
+        <w:br w:type="page"/>
+      </w:r>
+    </w:p>
+    <w:p>
+      <w:pPr>
+        <w:jc w:val="center"/>
+        <w:rPr>
+          <w:rFonts w:cs="Calibri"/>
+          <w:b/>
+          <w:bCs/>
+          <w:sz w:val="48"/>
+          <w:szCs w:val="48"/>
+          <w:u w:val="single"/>
+        </w:rPr>
+      </w:pPr>
+      <w:r>
+        <w:rPr>
+          <w:rFonts w:cs="Calibri"/>
+          <w:b/>
+          <w:bCs/>
+          <w:sz w:val="48"/>
+          <w:szCs w:val="48"/>
+          <w:u w:val="single"/>
+        </w:rPr>
+        <w:lastRenderedPageBreak/>
+        <w:t>LAB 6</w:t>
+      </w:r>
+    </w:p>
+    <w:p>
+      <w:pPr>
+        <w:jc w:val="center"/>
+        <w:rPr>
+          <w:rFonts w:cs="Calibri"/>
+          <w:b/>
+          <w:bCs/>
+          <w:sz w:val="48"/>
+          <w:szCs w:val="48"/>
+          <w:u w:val="single"/>
+        </w:rPr>
+      </w:pPr>
+      <w:r>
+        <w:rPr>
+          <w:rFonts w:cs="Calibri"/>
+          <w:b/>
+          <w:bCs/>
+          <w:sz w:val="48"/>
+          <w:szCs w:val="48"/>
+          <w:u w:val="single"/>
+        </w:rPr>
+        <w:drawing>
+          <wp:inline distT="0" distB="0" distL="0" distR="0" wp14:anchorId="676AD6C2" wp14:editId="03E7D187">
+            <wp:extent cx="6645910" cy="4622165"/>
+            <wp:effectExtent l="0" t="0" r="2540" b="6985"/>
+            <wp:docPr id="372144161" name="Picture 1"/>
+            <wp:cNvGraphicFramePr>
+              <a:graphicFrameLocks xmlns:a="http://schemas.openxmlformats.org/drawingml/2006/main" noChangeAspect="1"/>
+            </wp:cNvGraphicFramePr>
+            <a:graphic xmlns:a="http://schemas.openxmlformats.org/drawingml/2006/main">
+              <a:graphicData uri="http://schemas.openxmlformats.org/drawingml/2006/picture">
+                <pic:pic xmlns:pic="http://schemas.openxmlformats.org/drawingml/2006/picture">
+                  <pic:nvPicPr>
+                    <pic:cNvPr id="372144161" name=""/>
+                    <pic:cNvPicPr/>
+                  </pic:nvPicPr>
+                  <pic:blipFill>
+                    <a:blip r:embed="rId19"/>
+                    <a:stretch>
+                      <a:fillRect/>
+                    </a:stretch>
+                  </pic:blipFill>
+                  <pic:spPr>
+                    <a:xfrm>
+                      <a:off x="0" y="0"/>
+                      <a:ext cx="6645910" cy="4622165"/>
+                    </a:xfrm>
+                    <a:prstGeom prst="rect">
+                      <a:avLst/>
+                    </a:prstGeom>
+                  </pic:spPr>
+                </pic:pic>
+              </a:graphicData>
+            </a:graphic>
+          </wp:inline>
+        </w:drawing>
+      </w:r>
+    </w:p>
+    <w:p>
+      <w:pPr>
+        <w:jc w:val="center"/>
+        <w:rPr>
+          <w:rFonts w:cs="Calibri"/>
+          <w:b/>
+          <w:bCs/>
+          <w:sz w:val="48"/>
+          <w:szCs w:val="48"/>
+          <w:u w:val="single"/>
+        </w:rPr>
+      </w:pPr>
+      <w:r>
+        <w:rPr>
+          <w:rFonts w:cs="Calibri"/>
+          <w:b/>
+          <w:bCs/>
+          <w:sz w:val="48"/>
+          <w:szCs w:val="48"/>
+          <w:u w:val="single"/>
+        </w:rPr>
+        <w:t>OUTPUT</w:t>
+      </w:r>
+    </w:p>
+    <w:p>
+      <w:pPr>
+        <w:jc w:val="center"/>
+        <w:rPr>
+          <w:rFonts w:cs="Calibri"/>
+          <w:b/>
+          <w:bCs/>
+          <w:sz w:val="48"/>
+          <w:szCs w:val="48"/>
+          <w:u w:val="single"/>
+        </w:rPr>
+      </w:pPr>
+      <w:r>
+        <w:rPr>
+          <w:rFonts w:cs="Calibri"/>
+          <w:b/>
+          <w:bCs/>
+          <w:sz w:val="48"/>
+          <w:szCs w:val="48"/>
+          <w:u w:val="single"/>
+        </w:rPr>
+        <w:drawing>
+          <wp:inline distT="0" distB="0" distL="0" distR="0" wp14:anchorId="321B2D49" wp14:editId="6B6EF402">
+            <wp:extent cx="6645910" cy="2326005"/>
+            <wp:effectExtent l="0" t="0" r="2540" b="0"/>
+            <wp:docPr id="552451155" name="Picture 1"/>
+            <wp:cNvGraphicFramePr>
+              <a:graphicFrameLocks xmlns:a="http://schemas.openxmlformats.org/drawingml/2006/main" noChangeAspect="1"/>
+            </wp:cNvGraphicFramePr>
+            <a:graphic xmlns:a="http://schemas.openxmlformats.org/drawingml/2006/main">
+              <a:graphicData uri="http://schemas.openxmlformats.org/drawingml/2006/picture">
+                <pic:pic xmlns:pic="http://schemas.openxmlformats.org/drawingml/2006/picture">
+                  <pic:nvPicPr>
+                    <pic:cNvPr id="552451155" name=""/>
+                    <pic:cNvPicPr/>
+                  </pic:nvPicPr>
+                  <pic:blipFill>
+                    <a:blip r:embed="rId20"/>
+                    <a:stretch>
+                      <a:fillRect/>
+                    </a:stretch>
+                  </pic:blipFill>
+                  <pic:spPr>
+                    <a:xfrm>
+                      <a:off x="0" y="0"/>
+                      <a:ext cx="6645910" cy="2326005"/>
+                    </a:xfrm>
+                    <a:prstGeom prst="rect">
+                      <a:avLst/>
+                    </a:prstGeom>
+                  </pic:spPr>
+                </pic:pic>
+              </a:graphicData>
+            </a:graphic>
+          </wp:inline>
+        </w:drawing>
+      </w:r>
+    </w:p>
+    <w:p>
+      <w:pPr>
+        <w:jc w:val="center"/>
+        <w:rPr>
+          <w:rFonts w:cs="Calibri"/>
+          <w:b/>
+          <w:bCs/>
+          <w:sz w:val="48"/>
+          <w:szCs w:val="48"/>
+          <w:u w:val="single"/>
+        </w:rPr>
+      </w:pPr>
+      <w:r>
+        <w:rPr>
+          <w:rFonts w:cs="Calibri"/>
+          <w:b/>
+          <w:bCs/>
+          <w:sz w:val="48"/>
+          <w:szCs w:val="48"/>
+          <w:u w:val="single"/>
+        </w:rPr>
+        <w:br w:type="page"/>
+      </w:r>
+    </w:p>
+    <w:p>
+      <w:pPr>
+        <w:jc w:val="center"/>
+        <w:rPr>
+          <w:rFonts w:cs="Calibri"/>
+          <w:b/>
+          <w:bCs/>
+          <w:sz w:val="48"/>
+          <w:szCs w:val="48"/>
+          <w:u w:val="single"/>
+        </w:rPr>
+      </w:pPr>
+      <w:r>
+        <w:rPr>
+          <w:rFonts w:cs="Calibri"/>
+          <w:b/>
+          <w:bCs/>
+          <w:sz w:val="48"/>
+          <w:szCs w:val="48"/>
+          <w:u w:val="single"/>
+        </w:rPr>
+        <w:lastRenderedPageBreak/>
+        <w:t>LAB 7:</w:t>
+      </w:r>
+    </w:p>
+    <w:p>
+      <w:pPr>
+        <w:jc w:val="center"/>
+        <w:rPr>
+          <w:rFonts w:cs="Calibri"/>
+          <w:b/>
+          <w:bCs/>
+          <w:sz w:val="48"/>
+          <w:szCs w:val="48"/>
+          <w:u w:val="single"/>
+        </w:rPr>
+      </w:pPr>
+      <w:r>
+        <w:rPr>
+          <w:rFonts w:cs="Calibri"/>
+          <w:b/>
+          <w:bCs/>
+          <w:sz w:val="48"/>
+          <w:szCs w:val="48"/>
+          <w:u w:val="single"/>
+        </w:rPr>
+        <w:drawing>
+          <wp:inline distT="0" distB="0" distL="0" distR="0" wp14:anchorId="2EBC8174" wp14:editId="33DF6E7F">
+            <wp:extent cx="6645910" cy="5715000"/>
+            <wp:effectExtent l="0" t="0" r="2540" b="0"/>
+            <wp:docPr id="420565137" name="Picture 1"/>
+            <wp:cNvGraphicFramePr>
+              <a:graphicFrameLocks xmlns:a="http://schemas.openxmlformats.org/drawingml/2006/main" noChangeAspect="1"/>
+            </wp:cNvGraphicFramePr>
+            <a:graphic xmlns:a="http://schemas.openxmlformats.org/drawingml/2006/main">
+              <a:graphicData uri="http://schemas.openxmlformats.org/drawingml/2006/picture">
+                <pic:pic xmlns:pic="http://schemas.openxmlformats.org/drawingml/2006/picture">
+                  <pic:nvPicPr>
+                    <pic:cNvPr id="420565137" name=""/>
+                    <pic:cNvPicPr/>
+                  </pic:nvPicPr>
+                  <pic:blipFill>
+                    <a:blip r:embed="rId21"/>
+                    <a:stretch>
+                      <a:fillRect/>
+                    </a:stretch>
+                  </pic:blipFill>
+                  <pic:spPr>
+                    <a:xfrm>
+                      <a:off x="0" y="0"/>
+                      <a:ext cx="6645910" cy="5715000"/>
+                    </a:xfrm>
+                    <a:prstGeom prst="rect">
+                      <a:avLst/>
+                    </a:prstGeom>
+                  </pic:spPr>
+                </pic:pic>
+              </a:graphicData>
+            </a:graphic>
+          </wp:inline>
+        </w:drawing>
+      </w:r>
+    </w:p>
+    <w:p>
+      <w:pPr>
+        <w:jc w:val="center"/>
+        <w:rPr>
+          <w:rFonts w:cs="Calibri"/>
+          <w:b/>
+          <w:bCs/>
+          <w:sz w:val="48"/>
+          <w:szCs w:val="48"/>
+          <w:u w:val="single"/>
+        </w:rPr>
+      </w:pPr>
+      <w:r>
+        <w:rPr>
+          <w:rFonts w:cs="Calibri"/>
+          <w:b/>
+          <w:bCs/>
+          <w:sz w:val="48"/>
+          <w:szCs w:val="48"/>
+          <w:u w:val="single"/>
+        </w:rPr>
+        <w:br w:type="page"/>
+      </w:r>
+    </w:p>
+    <w:p>
+      <w:pPr>
+        <w:jc w:val="center"/>
+        <w:rPr>
+          <w:rFonts w:cs="Calibri"/>
+          <w:b/>
+          <w:bCs/>
+          <w:sz w:val="48"/>
+          <w:szCs w:val="48"/>
+          <w:u w:val="single"/>
+        </w:rPr>
+      </w:pPr>
+      <w:r>
+        <w:rPr>
+          <w:rFonts w:cs="Calibri"/>
+          <w:b/>
+          <w:bCs/>
+          <w:sz w:val="48"/>
+          <w:szCs w:val="48"/>
+          <w:u w:val="single"/>
+        </w:rPr>
+        <w:lastRenderedPageBreak/>
+        <w:t>OUTPUT</w:t>
+      </w:r>
+    </w:p>
+    <w:p>
+      <w:pPr>
+        <w:jc w:val="center"/>
+        <w:rPr>
+          <w:rFonts w:cs="Calibri"/>
+          <w:b/>
+          <w:bCs/>
+          <w:sz w:val="48"/>
+          <w:szCs w:val="48"/>
+          <w:u w:val="single"/>
+        </w:rPr>
+      </w:pPr>
+      <w:r>
+        <w:rPr>
+          <w:rFonts w:cs="Calibri"/>
+          <w:b/>
+          <w:bCs/>
+          <w:sz w:val="48"/>
+          <w:szCs w:val="48"/>
+          <w:u w:val="single"/>
+        </w:rPr>
+        <w:drawing>
+          <wp:inline distT="0" distB="0" distL="0" distR="0" wp14:anchorId="010477D4" wp14:editId="3B19770E">
+            <wp:extent cx="6645910" cy="3002280"/>
+            <wp:effectExtent l="0" t="0" r="2540" b="7620"/>
+            <wp:docPr id="650873732" name="Picture 1"/>
+            <wp:cNvGraphicFramePr>
+              <a:graphicFrameLocks xmlns:a="http://schemas.openxmlformats.org/drawingml/2006/main" noChangeAspect="1"/>
+            </wp:cNvGraphicFramePr>
+            <a:graphic xmlns:a="http://schemas.openxmlformats.org/drawingml/2006/main">
+              <a:graphicData uri="http://schemas.openxmlformats.org/drawingml/2006/picture">
+                <pic:pic xmlns:pic="http://schemas.openxmlformats.org/drawingml/2006/picture">
+                  <pic:nvPicPr>
+                    <pic:cNvPr id="650873732" name=""/>
+                    <pic:cNvPicPr/>
+                  </pic:nvPicPr>
+                  <pic:blipFill>
+                    <a:blip r:embed="rId22"/>
+                    <a:stretch>
+                      <a:fillRect/>
+                    </a:stretch>
+                  </pic:blipFill>
+                  <pic:spPr>
+                    <a:xfrm>
+                      <a:off x="0" y="0"/>
+                      <a:ext cx="6645910" cy="3002280"/>
+                    </a:xfrm>
+                    <a:prstGeom prst="rect">
+                      <a:avLst/>
+                    </a:prstGeom>
+                  </pic:spPr>
+                </pic:pic>
+              </a:graphicData>
+            </a:graphic>
+          </wp:inline>
+        </w:drawing>
+      </w:r>
+    </w:p>
+    <w:p>
+      <w:pPr>
+        <w:jc w:val="center"/>
+        <w:rPr>
+          <w:rFonts w:cs="Calibri"/>
+          <w:b/>
+          <w:bCs/>
+          <w:sz w:val="48"/>
+          <w:szCs w:val="48"/>
+          <w:u w:val="single"/>
+        </w:rPr>
+      </w:pPr>
+      <w:r>
+        <w:rPr>
+          <w:rFonts w:cs="Calibri"/>
+          <w:b/>
+          <w:bCs/>
+          <w:sz w:val="48"/>
+          <w:szCs w:val="48"/>
+          <w:u w:val="single"/>
+        </w:rPr>
+        <w:br w:type="page"/>
+      </w:r>
+    </w:p>
+    <w:p>
+      <w:pPr>
+        <w:jc w:val="center"/>
+        <w:rPr>
+          <w:rFonts w:cs="Calibri"/>
+          <w:b/>
+          <w:bCs/>
+          <w:sz w:val="48"/>
+          <w:szCs w:val="48"/>
+          <w:u w:val="single"/>
+        </w:rPr>
+      </w:pPr>
+      <w:r>
+        <w:rPr>
+          <w:rFonts w:cs="Calibri"/>
+          <w:b/>
+          <w:bCs/>
+          <w:sz w:val="48"/>
+          <w:szCs w:val="48"/>
+          <w:u w:val="single"/>
+        </w:rPr>
+        <w:lastRenderedPageBreak/>
+        <w:t>LAB 8</w:t>
+      </w:r>
+    </w:p>
+    <w:p>
+      <w:pPr>
+        <w:jc w:val="center"/>
+        <w:rPr>
+          <w:rFonts w:cs="Calibri"/>
+          <w:b/>
+          <w:bCs/>
+          <w:sz w:val="48"/>
+          <w:szCs w:val="48"/>
+          <w:u w:val="single"/>
+        </w:rPr>
+      </w:pPr>
+      <w:r>
+        <w:rPr>
+          <w:rFonts w:cs="Calibri"/>
+          <w:b/>
+          <w:bCs/>
+          <w:sz w:val="48"/>
+          <w:szCs w:val="48"/>
+          <w:u w:val="single"/>
+        </w:rPr>
+        <w:drawing>
+          <wp:inline distT="0" distB="0" distL="0" distR="0" wp14:anchorId="5FF4E3F4" wp14:editId="77A9465B">
+            <wp:extent cx="6645910" cy="3997960"/>
+            <wp:effectExtent l="0" t="0" r="2540" b="2540"/>
+            <wp:docPr id="832221072" name="Picture 1"/>
+            <wp:cNvGraphicFramePr>
+              <a:graphicFrameLocks xmlns:a="http://schemas.openxmlformats.org/drawingml/2006/main" noChangeAspect="1"/>
+            </wp:cNvGraphicFramePr>
+            <a:graphic xmlns:a="http://schemas.openxmlformats.org/drawingml/2006/main">
+              <a:graphicData uri="http://schemas.openxmlformats.org/drawingml/2006/picture">
+                <pic:pic xmlns:pic="http://schemas.openxmlformats.org/drawingml/2006/picture">
+                  <pic:nvPicPr>
+                    <pic:cNvPr id="832221072" name=""/>
+                    <pic:cNvPicPr/>
+                  </pic:nvPicPr>
+                  <pic:blipFill>
+                    <a:blip r:embed="rId23"/>
+                    <a:stretch>
+                      <a:fillRect/>
+                    </a:stretch>
+                  </pic:blipFill>
+                  <pic:spPr>
+                    <a:xfrm>
+                      <a:off x="0" y="0"/>
+                      <a:ext cx="6645910" cy="3997960"/>
+                    </a:xfrm>
+                    <a:prstGeom prst="rect">
+                      <a:avLst/>
+                    </a:prstGeom>
+                  </pic:spPr>
+                </pic:pic>
+              </a:graphicData>
+            </a:graphic>
+          </wp:inline>
+        </w:drawing>
+      </w:r>
+    </w:p>
+    <w:p>
+      <w:pPr>
+        <w:jc w:val="center"/>
+        <w:rPr>
+          <w:rFonts w:cs="Calibri"/>
+          <w:b/>
+          <w:bCs/>
+          <w:sz w:val="48"/>
+          <w:szCs w:val="48"/>
+          <w:u w:val="single"/>
+        </w:rPr>
+      </w:pPr>
+      <w:r>
+        <w:rPr>
+          <w:rFonts w:cs="Calibri"/>
+          <w:b/>
+          <w:bCs/>
+          <w:sz w:val="48"/>
+          <w:szCs w:val="48"/>
+          <w:u w:val="single"/>
+        </w:rPr>
+        <w:t>OUPUT</w:t>
+      </w:r>
+    </w:p>
+    <w:p>
+      <w:pPr>
+        <w:jc w:val="center"/>
+        <w:rPr>
+          <w:rFonts w:cs="Calibri"/>
+          <w:b/>
+          <w:bCs/>
+          <w:sz w:val="48"/>
+          <w:szCs w:val="48"/>
+          <w:u w:val="single"/>
+        </w:rPr>
+      </w:pPr>
+      <w:r>
+        <w:rPr>
+          <w:rFonts w:cs="Calibri"/>
+          <w:b/>
+          <w:bCs/>
+          <w:sz w:val="48"/>
+          <w:szCs w:val="48"/>
+          <w:u w:val="single"/>
+        </w:rPr>
+        <w:drawing>
+          <wp:inline distT="0" distB="0" distL="0" distR="0" wp14:anchorId="3B30C246" wp14:editId="56CEA95E">
+            <wp:extent cx="6645910" cy="2551430"/>
+            <wp:effectExtent l="0" t="0" r="2540" b="1270"/>
+            <wp:docPr id="1704362708" name="Picture 1"/>
+            <wp:cNvGraphicFramePr>
+              <a:graphicFrameLocks xmlns:a="http://schemas.openxmlformats.org/drawingml/2006/main" noChangeAspect="1"/>
+            </wp:cNvGraphicFramePr>
+            <a:graphic xmlns:a="http://schemas.openxmlformats.org/drawingml/2006/main">
+              <a:graphicData uri="http://schemas.openxmlformats.org/drawingml/2006/picture">
+                <pic:pic xmlns:pic="http://schemas.openxmlformats.org/drawingml/2006/picture">
+                  <pic:nvPicPr>
+                    <pic:cNvPr id="1704362708" name=""/>
+                    <pic:cNvPicPr/>
+                  </pic:nvPicPr>
+                  <pic:blipFill>
+                    <a:blip r:embed="rId24"/>
+                    <a:stretch>
+                      <a:fillRect/>
+                    </a:stretch>
+                  </pic:blipFill>
+                  <pic:spPr>
+                    <a:xfrm>
+                      <a:off x="0" y="0"/>
+                      <a:ext cx="6645910" cy="2551430"/>
+                    </a:xfrm>
+                    <a:prstGeom prst="rect">
+                      <a:avLst/>
+                    </a:prstGeom>
+                  </pic:spPr>
+                </pic:pic>
+              </a:graphicData>
+            </a:graphic>
+          </wp:inline>
+        </w:drawing>
+      </w:r>
+    </w:p>
+    <w:p>
+      <w:pPr>
+        <w:jc w:val="center"/>
+        <w:rPr>
+          <w:rFonts w:cs="Calibri"/>
+          <w:b/>
+          <w:bCs/>
+          <w:sz w:val="48"/>
+          <w:szCs w:val="48"/>
+          <w:u w:val="single"/>
+        </w:rPr>
+      </w:pPr>
+      <w:r>
+        <w:rPr>
+          <w:rFonts w:cs="Calibri"/>
+          <w:b/>
+          <w:bCs/>
+          <w:sz w:val="48"/>
+          <w:szCs w:val="48"/>
+          <w:u w:val="single"/>
+        </w:rPr>
+        <w:br w:type="page"/>
+      </w:r>
+    </w:p>
+    <w:p>
+      <w:pPr>
+        <w:jc w:val="center"/>
+        <w:rPr>
+          <w:rFonts w:cs="Calibri"/>
+          <w:b/>
+          <w:bCs/>
+          <w:sz w:val="48"/>
+          <w:szCs w:val="48"/>
+          <w:u w:val="single"/>
+        </w:rPr>
+      </w:pPr>
+      <w:r>
+        <w:rPr>
+          <w:rFonts w:cs="Calibri"/>
+          <w:b/>
+          <w:bCs/>
+          <w:sz w:val="48"/>
+          <w:szCs w:val="48"/>
+          <w:u w:val="single"/>
+        </w:rPr>
+        <w:lastRenderedPageBreak/>
+        <w:t>LAB 9</w:t>
+      </w:r>
+    </w:p>
+    <w:p>
+      <w:pPr>
+        <w:jc w:val="center"/>
+        <w:rPr>
+          <w:rFonts w:cs="Calibri"/>
+          <w:b/>
+          <w:bCs/>
+          <w:sz w:val="48"/>
+          <w:szCs w:val="48"/>
+          <w:u w:val="single"/>
+        </w:rPr>
+      </w:pPr>
+      <w:r>
+        <w:rPr>
+          <w:rFonts w:cs="Calibri"/>
+          <w:b/>
+          <w:bCs/>
+          <w:sz w:val="48"/>
+          <w:szCs w:val="48"/>
+          <w:u w:val="single"/>
+        </w:rPr>
+        <w:drawing>
+          <wp:inline distT="0" distB="0" distL="0" distR="0" wp14:anchorId="2F6C20BB" wp14:editId="0C0228E8">
+            <wp:extent cx="6645910" cy="4201160"/>
+            <wp:effectExtent l="0" t="0" r="2540" b="8890"/>
+            <wp:docPr id="1088903494" name="Picture 1"/>
+            <wp:cNvGraphicFramePr>
+              <a:graphicFrameLocks xmlns:a="http://schemas.openxmlformats.org/drawingml/2006/main" noChangeAspect="1"/>
+            </wp:cNvGraphicFramePr>
+            <a:graphic xmlns:a="http://schemas.openxmlformats.org/drawingml/2006/main">
+              <a:graphicData uri="http://schemas.openxmlformats.org/drawingml/2006/picture">
+                <pic:pic xmlns:pic="http://schemas.openxmlformats.org/drawingml/2006/picture">
+                  <pic:nvPicPr>
+                    <pic:cNvPr id="1088903494" name=""/>
+                    <pic:cNvPicPr/>
+                  </pic:nvPicPr>
+                  <pic:blipFill>
+                    <a:blip r:embed="rId25"/>
+                    <a:stretch>
+                      <a:fillRect/>
+                    </a:stretch>
+                  </pic:blipFill>
+                  <pic:spPr>
+                    <a:xfrm>
+                      <a:off x="0" y="0"/>
+                      <a:ext cx="6645910" cy="4201160"/>
+                    </a:xfrm>
+                    <a:prstGeom prst="rect">
+                      <a:avLst/>
+                    </a:prstGeom>
+                  </pic:spPr>
+                </pic:pic>
+              </a:graphicData>
+            </a:graphic>
+          </wp:inline>
+        </w:drawing>
+      </w:r>
+    </w:p>
+    <w:p>
+      <w:pPr>
+        <w:jc w:val="center"/>
+        <w:rPr>
+          <w:rFonts w:cs="Calibri"/>
+          <w:b/>
+          <w:bCs/>
+          <w:sz w:val="48"/>
+          <w:szCs w:val="48"/>
+          <w:u w:val="single"/>
+        </w:rPr>
+      </w:pPr>
+      <w:r>
+        <w:rPr>
+          <w:rFonts w:cs="Calibri"/>
+          <w:b/>
+          <w:bCs/>
+          <w:sz w:val="48"/>
+          <w:szCs w:val="48"/>
+          <w:u w:val="single"/>
+        </w:rPr>
+        <w:t>OUTPUT</w:t>
+      </w:r>
+    </w:p>
+    <w:p>
+      <w:pPr>
+        <w:jc w:val="center"/>
+        <w:rPr>
+          <w:rFonts w:cs="Calibri"/>
+          <w:b/>
+          <w:bCs/>
+          <w:sz w:val="48"/>
+          <w:szCs w:val="48"/>
+          <w:u w:val="single"/>
+        </w:rPr>
+      </w:pPr>
+      <w:r>
+        <w:rPr>
+          <w:rFonts w:cs="Calibri"/>
+          <w:b/>
+          <w:bCs/>
+          <w:sz w:val="48"/>
+          <w:szCs w:val="48"/>
+          <w:u w:val="single"/>
+        </w:rPr>
+        <w:drawing>
+          <wp:inline distT="0" distB="0" distL="0" distR="0" wp14:anchorId="17C951EB" wp14:editId="26F64302">
+            <wp:extent cx="6645910" cy="3002280"/>
+            <wp:effectExtent l="0" t="0" r="2540" b="7620"/>
+            <wp:docPr id="254465130" name="Picture 1"/>
+            <wp:cNvGraphicFramePr>
+              <a:graphicFrameLocks xmlns:a="http://schemas.openxmlformats.org/drawingml/2006/main" noChangeAspect="1"/>
+            </wp:cNvGraphicFramePr>
+            <a:graphic xmlns:a="http://schemas.openxmlformats.org/drawingml/2006/main">
+              <a:graphicData uri="http://schemas.openxmlformats.org/drawingml/2006/picture">
+                <pic:pic xmlns:pic="http://schemas.openxmlformats.org/drawingml/2006/picture">
+                  <pic:nvPicPr>
+                    <pic:cNvPr id="254465130" name=""/>
+                    <pic:cNvPicPr/>
+                  </pic:nvPicPr>
+                  <pic:blipFill>
+                    <a:blip r:embed="rId26"/>
+                    <a:stretch>
+                      <a:fillRect/>
+                    </a:stretch>
+                  </pic:blipFill>
+                  <pic:spPr>
+                    <a:xfrm>
+                      <a:off x="0" y="0"/>
+                      <a:ext cx="6645910" cy="3002280"/>
+                    </a:xfrm>
+                    <a:prstGeom prst="rect">
+                      <a:avLst/>
+                    </a:prstGeom>
+                  </pic:spPr>
+                </pic:pic>
+              </a:graphicData>
+            </a:graphic>
+          </wp:inline>
+        </w:drawing>
+      </w:r>
+    </w:p>
+    <w:p>
+      <w:pPr>
+        <w:jc w:val="center"/>
+        <w:rPr>
+          <w:rFonts w:cs="Calibri"/>
+          <w:b/>
+          <w:bCs/>
+          <w:sz w:val="48"/>
+          <w:szCs w:val="48"/>
+          <w:u w:val="single"/>
+        </w:rPr>
+      </w:pPr>
+    </w:p>
+    <w:p>
+      <w:pPr>
+        <w:jc w:val="center"/>
+        <w:rPr>
+          <w:rFonts w:cs="Calibri"/>
+          <w:b/>
+          <w:bCs/>
+          <w:sz w:val="48"/>
+          <w:szCs w:val="48"/>
+          <w:u w:val="single"/>
+        </w:rPr>
+      </w:pPr>
+    </w:p>
+    <w:p>
+      <w:pPr>
+        <w:jc w:val="center"/>
+        <w:rPr>
+          <w:rFonts w:cs="Calibri"/>
+          <w:b/>
+          <w:bCs/>
+          <w:sz w:val="48"/>
+          <w:szCs w:val="48"/>
+          <w:u w:val="single"/>
+        </w:rPr>
+      </w:pPr>
+      <w:r>
+        <w:rPr>
+          <w:rFonts w:cs="Calibri"/>
+          <w:b/>
+          <w:bCs/>
+          <w:sz w:val="48"/>
+          <w:szCs w:val="48"/>
+          <w:u w:val="single"/>
+        </w:rPr>
+        <w:lastRenderedPageBreak/>
+        <w:t>Task10</w:t>
+      </w:r>
+    </w:p>
+    <w:p>
+      <w:pPr>
+        <w:jc w:val="center"/>
+        <w:rPr>
+          <w:rFonts w:cs="Calibri"/>
+          <w:b/>
+          <w:bCs/>
+          <w:sz w:val="48"/>
+          <w:szCs w:val="48"/>
+          <w:u w:val="single"/>
+        </w:rPr>
+      </w:pPr>
+      <w:r>
+        <w:rPr>
+          <w:rFonts w:cs="Calibri"/>
+          <w:b/>
+          <w:bCs/>
+          <w:sz w:val="48"/>
+          <w:szCs w:val="48"/>
+          <w:u w:val="single"/>
+        </w:rPr>
+        <w:drawing>
+          <wp:inline distT="0" distB="0" distL="0" distR="0" wp14:anchorId="0B8BE81D" wp14:editId="11546A6B">
+            <wp:extent cx="5598774" cy="8459417"/>
+            <wp:effectExtent l="0" t="0" r="2540" b="0"/>
+            <wp:docPr id="1565215011" name="Picture 1"/>
+            <wp:cNvGraphicFramePr>
+              <a:graphicFrameLocks xmlns:a="http://schemas.openxmlformats.org/drawingml/2006/main" noChangeAspect="1"/>
+            </wp:cNvGraphicFramePr>
+            <a:graphic xmlns:a="http://schemas.openxmlformats.org/drawingml/2006/main">
+              <a:graphicData uri="http://schemas.openxmlformats.org/drawingml/2006/picture">
+                <pic:pic xmlns:pic="http://schemas.openxmlformats.org/drawingml/2006/picture">
+                  <pic:nvPicPr>
+                    <pic:cNvPr id="1565215011" name=""/>
+                    <pic:cNvPicPr/>
+                  </pic:nvPicPr>
+                  <pic:blipFill>
+                    <a:blip r:embed="rId27"/>
+                    <a:stretch>
+                      <a:fillRect/>
+                    </a:stretch>
+                  </pic:blipFill>
+                  <pic:spPr>
+                    <a:xfrm>
+                      <a:off x="0" y="0"/>
+                      <a:ext cx="5604393" cy="8467906"/>
+                    </a:xfrm>
+                    <a:prstGeom prst="rect">
+                      <a:avLst/>
+                    </a:prstGeom>
+                  </pic:spPr>
+                </pic:pic>
+              </a:graphicData>
+            </a:graphic>
+          </wp:inline>
+        </w:drawing>
+      </w:r>
+    </w:p>
+    <w:p>
+      <w:pPr>
+        <w:jc w:val="center"/>
+        <w:rPr>
+          <w:rFonts w:cs="Calibri"/>
+          <w:b/>
+          <w:bCs/>
+          <w:sz w:val="48"/>
+          <w:szCs w:val="48"/>
+          <w:u w:val="single"/>
+        </w:rPr>
+      </w:pPr>
+    </w:p>
+    <w:p>
+      <w:pPr>
+        <w:jc w:val="center"/>
+        <w:rPr>
+          <w:rFonts w:cs="Calibri"/>
+          <w:b/>
+          <w:bCs/>
+          <w:sz w:val="48"/>
+          <w:szCs w:val="48"/>
+          <w:u w:val="single"/>
+        </w:rPr>
+      </w:pPr>
+      <w:r>
+        <w:rPr>
+          <w:rFonts w:cs="Calibri"/>
+          <w:b/>
+          <w:bCs/>
+          <w:sz w:val="48"/>
+          <w:szCs w:val="48"/>
+          <w:u w:val="single"/>
+        </w:rPr>
+        <w:lastRenderedPageBreak/>
+        <w:t>OUTPUT:</w:t>
+      </w:r>
+    </w:p>
+    <w:p>
+      <w:pPr>
+        <w:jc w:val="center"/>
+        <w:rPr>
+          <w:rFonts w:cs="Calibri"/>
+          <w:b/>
+          <w:bCs/>
+          <w:sz w:val="48"/>
+          <w:szCs w:val="48"/>
+          <w:u w:val="single"/>
+        </w:rPr>
+      </w:pPr>
+      <w:r>
+        <w:rPr>
+          <w:rFonts w:cs="Calibri"/>
+          <w:b/>
+          <w:bCs/>
+          <w:sz w:val="48"/>
+          <w:szCs w:val="48"/>
+          <w:u w:val="single"/>
+        </w:rPr>
+        <w:drawing>
+          <wp:inline distT="0" distB="0" distL="0" distR="0" wp14:anchorId="6E834217" wp14:editId="3C8B678A">
+            <wp:extent cx="6645910" cy="4964430"/>
+            <wp:effectExtent l="0" t="0" r="2540" b="7620"/>
+            <wp:docPr id="2058556114" name="Picture 1"/>
+            <wp:cNvGraphicFramePr>
+              <a:graphicFrameLocks xmlns:a="http://schemas.openxmlformats.org/drawingml/2006/main" noChangeAspect="1"/>
+            </wp:cNvGraphicFramePr>
+            <a:graphic xmlns:a="http://schemas.openxmlformats.org/drawingml/2006/main">
+              <a:graphicData uri="http://schemas.openxmlformats.org/drawingml/2006/picture">
+                <pic:pic xmlns:pic="http://schemas.openxmlformats.org/drawingml/2006/picture">
+                  <pic:nvPicPr>
+                    <pic:cNvPr id="2058556114" name=""/>
+                    <pic:cNvPicPr/>
+                  </pic:nvPicPr>
+                  <pic:blipFill>
+                    <a:blip r:embed="rId28"/>
+                    <a:stretch>
+                      <a:fillRect/>
+                    </a:stretch>
+                  </pic:blipFill>
+                  <pic:spPr>
+                    <a:xfrm>
+                      <a:off x="0" y="0"/>
+                      <a:ext cx="6645910" cy="4964430"/>
+                    </a:xfrm>
+                    <a:prstGeom prst="rect">
+                      <a:avLst/>
+                    </a:prstGeom>
+                  </pic:spPr>
+                </pic:pic>
+              </a:graphicData>
+            </a:graphic>
+          </wp:inline>
+        </w:drawing>
+      </w:r>
+    </w:p>
+    <w:p>
+      <w:pPr>
+        <w:rPr>
+          <w:rFonts w:cs="Calibri"/>
+          <w:b/>
+          <w:bCs/>
+          <w:sz w:val="48"/>
+          <w:szCs w:val="48"/>
+          <w:u w:val="single"/>
+        </w:rPr>
+      </w:pPr>
     </w:p>
     <w:sectPr>
       <w:pgSz w:w="11906" w:h="16838"/>
@@ -4070,7 +6001,7 @@
   <w:style w:type="paragraph" w:default="1" w:styleId="Normal">
     <w:name w:val="Normal"/>
     <w:qFormat/>
-    <w:rsid w:val="00137CB3"/>
+    <w:rsid w:val="00E301CE"/>
   </w:style>
   <w:style w:type="paragraph" w:styleId="Heading1">
     <w:name w:val="heading 1"/>
